--- a/LL1/实验二报告模版.docx
+++ b/LL1/实验二报告模版.docx
@@ -75,6 +75,7 @@
                 <w:b/>
               </w:rPr>
             </w:pPr>
+            <w:proofErr w:type="spellStart"/>
             <w:r>
               <w:rPr>
                 <w:rFonts w:ascii="宋体" w:hAnsi="宋体" w:hint="eastAsia"/>
@@ -82,6 +83,7 @@
               </w:rPr>
               <w:t>年级、专业、班级</w:t>
             </w:r>
+            <w:proofErr w:type="spellEnd"/>
           </w:p>
         </w:tc>
         <w:tc>
@@ -116,6 +118,7 @@
               </w:rPr>
               <w:t>018</w:t>
             </w:r>
+            <w:proofErr w:type="gramStart"/>
             <w:r>
               <w:rPr>
                 <w:rFonts w:ascii="宋体" w:hint="eastAsia"/>
@@ -124,6 +127,7 @@
               </w:rPr>
               <w:t>计科五班</w:t>
             </w:r>
+            <w:proofErr w:type="gramEnd"/>
           </w:p>
         </w:tc>
         <w:tc>
@@ -141,6 +145,7 @@
                 <w:b/>
               </w:rPr>
             </w:pPr>
+            <w:proofErr w:type="spellStart"/>
             <w:r>
               <w:rPr>
                 <w:rFonts w:ascii="宋体" w:hAnsi="宋体" w:hint="eastAsia"/>
@@ -148,6 +153,7 @@
               </w:rPr>
               <w:t>姓名</w:t>
             </w:r>
+            <w:proofErr w:type="spellEnd"/>
           </w:p>
         </w:tc>
         <w:tc>
@@ -196,6 +202,7 @@
                 <w:b/>
               </w:rPr>
             </w:pPr>
+            <w:proofErr w:type="spellStart"/>
             <w:r>
               <w:rPr>
                 <w:rFonts w:ascii="宋体" w:hAnsi="宋体" w:hint="eastAsia"/>
@@ -203,6 +210,7 @@
               </w:rPr>
               <w:t>实验题目</w:t>
             </w:r>
+            <w:proofErr w:type="spellEnd"/>
           </w:p>
         </w:tc>
         <w:tc>
@@ -257,6 +265,7 @@
                 <w:b/>
               </w:rPr>
             </w:pPr>
+            <w:proofErr w:type="spellStart"/>
             <w:r>
               <w:rPr>
                 <w:rFonts w:ascii="宋体" w:hAnsi="宋体" w:hint="eastAsia"/>
@@ -264,6 +273,7 @@
               </w:rPr>
               <w:t>实验时间</w:t>
             </w:r>
+            <w:proofErr w:type="spellEnd"/>
           </w:p>
         </w:tc>
         <w:tc>
@@ -298,6 +308,7 @@
                 <w:b/>
               </w:rPr>
             </w:pPr>
+            <w:proofErr w:type="spellStart"/>
             <w:r>
               <w:rPr>
                 <w:rFonts w:ascii="宋体" w:hAnsi="宋体" w:hint="eastAsia"/>
@@ -305,6 +316,7 @@
               </w:rPr>
               <w:t>实验地点</w:t>
             </w:r>
+            <w:proofErr w:type="spellEnd"/>
           </w:p>
         </w:tc>
         <w:tc>
@@ -347,6 +359,7 @@
                 <w:b/>
               </w:rPr>
             </w:pPr>
+            <w:proofErr w:type="spellStart"/>
             <w:r>
               <w:rPr>
                 <w:rFonts w:ascii="宋体" w:hAnsi="宋体" w:hint="eastAsia"/>
@@ -354,6 +367,7 @@
               </w:rPr>
               <w:t>实验成绩</w:t>
             </w:r>
+            <w:proofErr w:type="spellEnd"/>
           </w:p>
         </w:tc>
         <w:tc>
@@ -395,6 +409,7 @@
               </w:rPr>
               <w:t xml:space="preserve"> </w:t>
             </w:r>
+            <w:proofErr w:type="spellStart"/>
             <w:r>
               <w:rPr>
                 <w:rFonts w:ascii="宋体" w:hAnsi="宋体" w:hint="eastAsia"/>
@@ -402,6 +417,7 @@
               </w:rPr>
               <w:t>实验性质</w:t>
             </w:r>
+            <w:proofErr w:type="spellEnd"/>
           </w:p>
         </w:tc>
         <w:tc>
@@ -1370,7 +1386,25 @@
                 <w:bCs/>
                 <w:lang w:eastAsia="zh-CN"/>
               </w:rPr>
-              <w:t>自由选用程序设计语言（java，python，c/c++）作为实现语言，手工编写语法分析程序。</w:t>
+              <w:t>自由选用程序设计语言（java，python，c/</w:t>
+            </w:r>
+            <w:proofErr w:type="spellStart"/>
+            <w:r>
+              <w:rPr>
+                <w:rFonts w:asciiTheme="minorEastAsia" w:hAnsiTheme="minorEastAsia" w:hint="eastAsia"/>
+                <w:bCs/>
+                <w:lang w:eastAsia="zh-CN"/>
+              </w:rPr>
+              <w:t>c++</w:t>
+            </w:r>
+            <w:proofErr w:type="spellEnd"/>
+            <w:r>
+              <w:rPr>
+                <w:rFonts w:asciiTheme="minorEastAsia" w:hAnsiTheme="minorEastAsia" w:hint="eastAsia"/>
+                <w:bCs/>
+                <w:lang w:eastAsia="zh-CN"/>
+              </w:rPr>
+              <w:t>）作为实现语言，手工编写语法分析程序。</w:t>
             </w:r>
           </w:p>
           <w:p>
@@ -1577,7 +1611,27 @@
                 <w:sz w:val="15"/>
                 <w:szCs w:val="15"/>
               </w:rPr>
-              <w:t xml:space="preserve"> a,b;</w:t>
+              <w:t xml:space="preserve"> </w:t>
+            </w:r>
+            <w:proofErr w:type="spellStart"/>
+            <w:proofErr w:type="gramStart"/>
+            <w:r>
+              <w:rPr>
+                <w:rFonts w:asciiTheme="minorEastAsia" w:hAnsiTheme="minorEastAsia"/>
+                <w:sz w:val="15"/>
+                <w:szCs w:val="15"/>
+              </w:rPr>
+              <w:t>a,b</w:t>
+            </w:r>
+            <w:proofErr w:type="spellEnd"/>
+            <w:proofErr w:type="gramEnd"/>
+            <w:r>
+              <w:rPr>
+                <w:rFonts w:asciiTheme="minorEastAsia" w:hAnsiTheme="minorEastAsia"/>
+                <w:sz w:val="15"/>
+                <w:szCs w:val="15"/>
+              </w:rPr>
+              <w:t>;</w:t>
             </w:r>
           </w:p>
           <w:p>
@@ -1612,13 +1666,23 @@
                 <w:szCs w:val="15"/>
               </w:rPr>
             </w:pPr>
+            <w:proofErr w:type="spellStart"/>
             <w:r>
               <w:rPr>
                 <w:rFonts w:asciiTheme="minorEastAsia" w:hAnsiTheme="minorEastAsia" w:hint="eastAsia"/>
                 <w:sz w:val="15"/>
                 <w:szCs w:val="15"/>
               </w:rPr>
-              <w:t>算术运算符:</w:t>
+              <w:t>算术运算符</w:t>
+            </w:r>
+            <w:proofErr w:type="spellEnd"/>
+            <w:r>
+              <w:rPr>
+                <w:rFonts w:asciiTheme="minorEastAsia" w:hAnsiTheme="minorEastAsia" w:hint="eastAsia"/>
+                <w:sz w:val="15"/>
+                <w:szCs w:val="15"/>
+              </w:rPr>
+              <w:t>:</w:t>
             </w:r>
             <w:r>
               <w:rPr>
@@ -1628,6 +1692,7 @@
               </w:rPr>
               <w:t xml:space="preserve"> </w:t>
             </w:r>
+            <w:proofErr w:type="gramStart"/>
             <w:r>
               <w:rPr>
                 <w:rFonts w:asciiTheme="minorEastAsia" w:hAnsiTheme="minorEastAsia"/>
@@ -1654,6 +1719,7 @@
               </w:rPr>
               <w:t>-</w:t>
             </w:r>
+            <w:proofErr w:type="gramEnd"/>
           </w:p>
           <w:p>
             <w:pPr>
@@ -1707,13 +1773,23 @@
                 <w:szCs w:val="15"/>
               </w:rPr>
             </w:pPr>
+            <w:proofErr w:type="spellStart"/>
             <w:r>
               <w:rPr>
                 <w:rFonts w:asciiTheme="minorEastAsia" w:hAnsiTheme="minorEastAsia" w:hint="eastAsia"/>
                 <w:sz w:val="15"/>
                 <w:szCs w:val="15"/>
               </w:rPr>
-              <w:t>赋值运算符:</w:t>
+              <w:t>赋值运算符</w:t>
+            </w:r>
+            <w:proofErr w:type="spellEnd"/>
+            <w:r>
+              <w:rPr>
+                <w:rFonts w:asciiTheme="minorEastAsia" w:hAnsiTheme="minorEastAsia" w:hint="eastAsia"/>
+                <w:sz w:val="15"/>
+                <w:szCs w:val="15"/>
+              </w:rPr>
+              <w:t>:</w:t>
             </w:r>
             <w:r>
               <w:rPr>
@@ -1766,13 +1842,23 @@
                 <w:lang w:eastAsia="zh-CN"/>
               </w:rPr>
             </w:pPr>
+            <w:proofErr w:type="spellStart"/>
             <w:r>
               <w:rPr>
                 <w:rFonts w:asciiTheme="minorEastAsia" w:hAnsiTheme="minorEastAsia" w:hint="eastAsia"/>
                 <w:sz w:val="15"/>
                 <w:szCs w:val="15"/>
               </w:rPr>
-              <w:t>关系运算符:</w:t>
+              <w:t>关系运算符</w:t>
+            </w:r>
+            <w:proofErr w:type="spellEnd"/>
+            <w:r>
+              <w:rPr>
+                <w:rFonts w:asciiTheme="minorEastAsia" w:hAnsiTheme="minorEastAsia" w:hint="eastAsia"/>
+                <w:sz w:val="15"/>
+                <w:szCs w:val="15"/>
+              </w:rPr>
+              <w:t>:</w:t>
             </w:r>
             <w:r>
               <w:rPr>
@@ -1793,6 +1879,7 @@
               </w:rPr>
               <w:t>=</w:t>
             </w:r>
+            <w:proofErr w:type="gramStart"/>
             <w:r>
               <w:rPr>
                 <w:rFonts w:asciiTheme="minorEastAsia" w:hAnsiTheme="minorEastAsia" w:hint="eastAsia"/>
@@ -1810,6 +1897,7 @@
               </w:rPr>
               <w:t xml:space="preserve"> ,</w:t>
             </w:r>
+            <w:proofErr w:type="gramEnd"/>
             <w:r>
               <w:rPr>
                 <w:rFonts w:asciiTheme="minorEastAsia" w:hAnsiTheme="minorEastAsia" w:hint="eastAsia"/>
@@ -2098,7 +2186,27 @@
                 <w:szCs w:val="15"/>
                 <w:lang w:eastAsia="zh-CN"/>
               </w:rPr>
-              <w:t>a = (!b);</w:t>
+              <w:t xml:space="preserve">a = </w:t>
+            </w:r>
+            <w:proofErr w:type="gramStart"/>
+            <w:r>
+              <w:rPr>
+                <w:rFonts w:asciiTheme="minorEastAsia" w:hAnsiTheme="minorEastAsia"/>
+                <w:sz w:val="15"/>
+                <w:szCs w:val="15"/>
+                <w:lang w:eastAsia="zh-CN"/>
+              </w:rPr>
+              <w:t>(!b</w:t>
+            </w:r>
+            <w:proofErr w:type="gramEnd"/>
+            <w:r>
+              <w:rPr>
+                <w:rFonts w:asciiTheme="minorEastAsia" w:hAnsiTheme="minorEastAsia"/>
+                <w:sz w:val="15"/>
+                <w:szCs w:val="15"/>
+                <w:lang w:eastAsia="zh-CN"/>
+              </w:rPr>
+              <w:t>);</w:t>
             </w:r>
           </w:p>
           <w:p>
@@ -2217,13 +2325,23 @@
                 <w:szCs w:val="15"/>
               </w:rPr>
             </w:pPr>
+            <w:proofErr w:type="spellStart"/>
             <w:r>
               <w:rPr>
                 <w:rFonts w:asciiTheme="minorEastAsia" w:hAnsiTheme="minorEastAsia" w:hint="eastAsia"/>
                 <w:sz w:val="15"/>
                 <w:szCs w:val="15"/>
               </w:rPr>
-              <w:t>循环语句:</w:t>
+              <w:t>循环语句</w:t>
+            </w:r>
+            <w:proofErr w:type="spellEnd"/>
+            <w:r>
+              <w:rPr>
+                <w:rFonts w:asciiTheme="minorEastAsia" w:hAnsiTheme="minorEastAsia" w:hint="eastAsia"/>
+                <w:sz w:val="15"/>
+                <w:szCs w:val="15"/>
+              </w:rPr>
+              <w:t>:</w:t>
             </w:r>
             <w:r>
               <w:rPr>
@@ -2326,13 +2444,25 @@
                 <w:szCs w:val="15"/>
               </w:rPr>
             </w:pPr>
+            <w:proofErr w:type="spellStart"/>
+            <w:proofErr w:type="gramStart"/>
             <w:r>
               <w:rPr>
                 <w:rFonts w:asciiTheme="minorEastAsia" w:hAnsiTheme="minorEastAsia" w:hint="eastAsia"/>
                 <w:sz w:val="15"/>
                 <w:szCs w:val="15"/>
               </w:rPr>
-              <w:t>输入,输出:</w:t>
+              <w:t>输入,输出</w:t>
+            </w:r>
+            <w:proofErr w:type="spellEnd"/>
+            <w:proofErr w:type="gramEnd"/>
+            <w:r>
+              <w:rPr>
+                <w:rFonts w:asciiTheme="minorEastAsia" w:hAnsiTheme="minorEastAsia" w:hint="eastAsia"/>
+                <w:sz w:val="15"/>
+                <w:szCs w:val="15"/>
+              </w:rPr>
+              <w:t>:</w:t>
             </w:r>
             <w:r>
               <w:rPr>
@@ -2342,6 +2472,7 @@
               </w:rPr>
               <w:t xml:space="preserve"> </w:t>
             </w:r>
+            <w:proofErr w:type="spellStart"/>
             <w:r>
               <w:rPr>
                 <w:rFonts w:asciiTheme="minorEastAsia" w:hAnsiTheme="minorEastAsia"/>
@@ -2368,6 +2499,7 @@
               </w:rPr>
               <w:t>put</w:t>
             </w:r>
+            <w:proofErr w:type="spellEnd"/>
           </w:p>
           <w:p>
             <w:pPr>
@@ -2421,14 +2553,25 @@
                 <w:szCs w:val="15"/>
               </w:rPr>
             </w:pPr>
+            <w:proofErr w:type="spellStart"/>
             <w:r>
               <w:rPr>
                 <w:rFonts w:asciiTheme="minorEastAsia" w:hAnsiTheme="minorEastAsia" w:hint="eastAsia"/>
                 <w:sz w:val="15"/>
                 <w:szCs w:val="15"/>
               </w:rPr>
-              <w:t>语句结束符:</w:t>
-            </w:r>
+              <w:t>语句结束符</w:t>
+            </w:r>
+            <w:proofErr w:type="spellEnd"/>
+            <w:r>
+              <w:rPr>
+                <w:rFonts w:asciiTheme="minorEastAsia" w:hAnsiTheme="minorEastAsia" w:hint="eastAsia"/>
+                <w:sz w:val="15"/>
+                <w:szCs w:val="15"/>
+              </w:rPr>
+              <w:t>:</w:t>
+            </w:r>
+            <w:proofErr w:type="gramStart"/>
             <w:r>
               <w:rPr>
                 <w:rFonts w:asciiTheme="minorEastAsia" w:hAnsiTheme="minorEastAsia"/>
@@ -2454,6 +2597,7 @@
               </w:rPr>
               <w:t>;</w:t>
             </w:r>
+            <w:proofErr w:type="gramEnd"/>
           </w:p>
           <w:p>
             <w:pPr>
@@ -2480,6 +2624,7 @@
                 <w:szCs w:val="15"/>
               </w:rPr>
             </w:pPr>
+            <w:proofErr w:type="spellStart"/>
             <w:r>
               <w:rPr>
                 <w:rFonts w:asciiTheme="minorEastAsia" w:hAnsiTheme="minorEastAsia" w:hint="eastAsia"/>
@@ -2487,7 +2632,17 @@
                 <w:sz w:val="15"/>
                 <w:szCs w:val="15"/>
               </w:rPr>
-              <w:t>加分项：</w:t>
+              <w:t>加分项</w:t>
+            </w:r>
+            <w:proofErr w:type="spellEnd"/>
+            <w:r>
+              <w:rPr>
+                <w:rFonts w:asciiTheme="minorEastAsia" w:hAnsiTheme="minorEastAsia" w:hint="eastAsia"/>
+                <w:b/>
+                <w:sz w:val="15"/>
+                <w:szCs w:val="15"/>
+              </w:rPr>
+              <w:t>：</w:t>
             </w:r>
           </w:p>
           <w:p>
@@ -2501,6 +2656,7 @@
                 <w:szCs w:val="15"/>
               </w:rPr>
             </w:pPr>
+            <w:proofErr w:type="spellStart"/>
             <w:r>
               <w:rPr>
                 <w:rFonts w:asciiTheme="minorEastAsia" w:hAnsiTheme="minorEastAsia" w:hint="eastAsia"/>
@@ -2509,6 +2665,7 @@
               </w:rPr>
               <w:t>条件语句</w:t>
             </w:r>
+            <w:proofErr w:type="spellEnd"/>
             <w:r>
               <w:rPr>
                 <w:rFonts w:asciiTheme="minorEastAsia" w:hAnsiTheme="minorEastAsia" w:hint="eastAsia"/>
@@ -3081,7 +3238,21 @@
               <w:rPr>
                 <w:lang w:eastAsia="zh-CN"/>
               </w:rPr>
-              <w:t>”$”:</w:t>
+              <w:t>”$</w:t>
+            </w:r>
+            <w:proofErr w:type="gramStart"/>
+            <w:r>
+              <w:rPr>
+                <w:lang w:eastAsia="zh-CN"/>
+              </w:rPr>
+              <w:t>”</w:t>
+            </w:r>
+            <w:proofErr w:type="gramEnd"/>
+            <w:r>
+              <w:rPr>
+                <w:lang w:eastAsia="zh-CN"/>
+              </w:rPr>
+              <w:t>:</w:t>
             </w:r>
             <w:r>
               <w:rPr>
@@ -3101,7 +3272,41 @@
               <w:rPr>
                 <w:lang w:eastAsia="zh-CN"/>
               </w:rPr>
-              <w:t xml:space="preserve">  “#”:</w:t>
+              <w:t xml:space="preserve">  “</w:t>
+            </w:r>
+            <w:r>
+              <w:rPr>
+                <w:rFonts w:hint="eastAsia"/>
+                <w:lang w:eastAsia="zh-CN"/>
+              </w:rPr>
+              <w:t>@</w:t>
+            </w:r>
+            <w:r>
+              <w:rPr>
+                <w:lang w:eastAsia="zh-CN"/>
+              </w:rPr>
+              <w:t>”:</w:t>
+            </w:r>
+            <w:r>
+              <w:rPr>
+                <w:rFonts w:hint="eastAsia"/>
+                <w:lang w:eastAsia="zh-CN"/>
+              </w:rPr>
+              <w:t>替代</w:t>
+            </w:r>
+            <w:r>
+              <w:rPr>
+                <w:rFonts w:hint="eastAsia"/>
+                <w:lang w:eastAsia="zh-CN"/>
+              </w:rPr>
+              <w:t>ε</w:t>
+            </w:r>
+            <w:r>
+              <w:rPr>
+                <w:rFonts w:hint="eastAsia"/>
+                <w:lang w:eastAsia="zh-CN"/>
+              </w:rPr>
+              <w:t>，</w:t>
             </w:r>
             <w:r>
               <w:rPr>
@@ -3322,6 +3527,7 @@
               </w:rPr>
               <w:t>确定操作进行运算，最后输出运算结果</w:t>
             </w:r>
+            <w:proofErr w:type="spellStart"/>
             <w:r>
               <w:rPr>
                 <w:color w:val="000000" w:themeColor="text1"/>
@@ -3331,6 +3537,7 @@
               </w:rPr>
               <w:t>ans</w:t>
             </w:r>
+            <w:proofErr w:type="spellEnd"/>
           </w:p>
           <w:p>
             <w:pPr>
@@ -3350,7 +3557,27 @@
                 <w:szCs w:val="15"/>
                 <w:lang w:eastAsia="zh-CN"/>
               </w:rPr>
-              <w:t>int num1,num2,op,ans;</w:t>
+              <w:t>int num</w:t>
+            </w:r>
+            <w:proofErr w:type="gramStart"/>
+            <w:r>
+              <w:rPr>
+                <w:color w:val="000000" w:themeColor="text1"/>
+                <w:sz w:val="15"/>
+                <w:szCs w:val="15"/>
+                <w:lang w:eastAsia="zh-CN"/>
+              </w:rPr>
+              <w:t>1,num</w:t>
+            </w:r>
+            <w:proofErr w:type="gramEnd"/>
+            <w:r>
+              <w:rPr>
+                <w:color w:val="000000" w:themeColor="text1"/>
+                <w:sz w:val="15"/>
+                <w:szCs w:val="15"/>
+                <w:lang w:eastAsia="zh-CN"/>
+              </w:rPr>
+              <w:t>2,op,ans;</w:t>
             </w:r>
           </w:p>
           <w:p>
@@ -3371,7 +3598,27 @@
                 <w:szCs w:val="15"/>
                 <w:lang w:eastAsia="zh-CN"/>
               </w:rPr>
-              <w:t>get(num1,num2,op);</w:t>
+              <w:t>get(num</w:t>
+            </w:r>
+            <w:proofErr w:type="gramStart"/>
+            <w:r>
+              <w:rPr>
+                <w:color w:val="000000" w:themeColor="text1"/>
+                <w:sz w:val="15"/>
+                <w:szCs w:val="15"/>
+                <w:lang w:eastAsia="zh-CN"/>
+              </w:rPr>
+              <w:t>1,num</w:t>
+            </w:r>
+            <w:proofErr w:type="gramEnd"/>
+            <w:r>
+              <w:rPr>
+                <w:color w:val="000000" w:themeColor="text1"/>
+                <w:sz w:val="15"/>
+                <w:szCs w:val="15"/>
+                <w:lang w:eastAsia="zh-CN"/>
+              </w:rPr>
+              <w:t>2,op);</w:t>
             </w:r>
           </w:p>
           <w:p>
@@ -3434,7 +3681,27 @@
                 <w:szCs w:val="15"/>
                 <w:lang w:eastAsia="zh-CN"/>
               </w:rPr>
-              <w:t xml:space="preserve">    ans = num1 + num2;</w:t>
+              <w:t xml:space="preserve">    </w:t>
+            </w:r>
+            <w:proofErr w:type="spellStart"/>
+            <w:r>
+              <w:rPr>
+                <w:color w:val="000000" w:themeColor="text1"/>
+                <w:sz w:val="15"/>
+                <w:szCs w:val="15"/>
+                <w:lang w:eastAsia="zh-CN"/>
+              </w:rPr>
+              <w:t>ans</w:t>
+            </w:r>
+            <w:proofErr w:type="spellEnd"/>
+            <w:r>
+              <w:rPr>
+                <w:color w:val="000000" w:themeColor="text1"/>
+                <w:sz w:val="15"/>
+                <w:szCs w:val="15"/>
+                <w:lang w:eastAsia="zh-CN"/>
+              </w:rPr>
+              <w:t xml:space="preserve"> = num1 + num2;</w:t>
             </w:r>
           </w:p>
           <w:p>
@@ -3519,7 +3786,27 @@
                 <w:szCs w:val="15"/>
                 <w:lang w:eastAsia="zh-CN"/>
               </w:rPr>
-              <w:t xml:space="preserve">    ans = num1 - num2;</w:t>
+              <w:t xml:space="preserve">    </w:t>
+            </w:r>
+            <w:proofErr w:type="spellStart"/>
+            <w:r>
+              <w:rPr>
+                <w:color w:val="000000" w:themeColor="text1"/>
+                <w:sz w:val="15"/>
+                <w:szCs w:val="15"/>
+                <w:lang w:eastAsia="zh-CN"/>
+              </w:rPr>
+              <w:t>ans</w:t>
+            </w:r>
+            <w:proofErr w:type="spellEnd"/>
+            <w:r>
+              <w:rPr>
+                <w:color w:val="000000" w:themeColor="text1"/>
+                <w:sz w:val="15"/>
+                <w:szCs w:val="15"/>
+                <w:lang w:eastAsia="zh-CN"/>
+              </w:rPr>
+              <w:t xml:space="preserve"> = num1 - num2;</w:t>
             </w:r>
           </w:p>
           <w:p>
@@ -3603,7 +3890,27 @@
                 <w:szCs w:val="15"/>
                 <w:lang w:eastAsia="zh-CN"/>
               </w:rPr>
-              <w:t xml:space="preserve">    ans = num1 &amp; num2;</w:t>
+              <w:t xml:space="preserve">    </w:t>
+            </w:r>
+            <w:proofErr w:type="spellStart"/>
+            <w:r>
+              <w:rPr>
+                <w:color w:val="000000" w:themeColor="text1"/>
+                <w:sz w:val="15"/>
+                <w:szCs w:val="15"/>
+                <w:lang w:eastAsia="zh-CN"/>
+              </w:rPr>
+              <w:t>ans</w:t>
+            </w:r>
+            <w:proofErr w:type="spellEnd"/>
+            <w:r>
+              <w:rPr>
+                <w:color w:val="000000" w:themeColor="text1"/>
+                <w:sz w:val="15"/>
+                <w:szCs w:val="15"/>
+                <w:lang w:eastAsia="zh-CN"/>
+              </w:rPr>
+              <w:t xml:space="preserve"> = num1 &amp; num2;</w:t>
             </w:r>
           </w:p>
           <w:p>
@@ -3687,7 +3994,27 @@
                 <w:szCs w:val="15"/>
                 <w:lang w:eastAsia="zh-CN"/>
               </w:rPr>
-              <w:t xml:space="preserve">    ans = num1 | num2;</w:t>
+              <w:t xml:space="preserve">    </w:t>
+            </w:r>
+            <w:proofErr w:type="spellStart"/>
+            <w:r>
+              <w:rPr>
+                <w:color w:val="000000" w:themeColor="text1"/>
+                <w:sz w:val="15"/>
+                <w:szCs w:val="15"/>
+                <w:lang w:eastAsia="zh-CN"/>
+              </w:rPr>
+              <w:t>ans</w:t>
+            </w:r>
+            <w:proofErr w:type="spellEnd"/>
+            <w:r>
+              <w:rPr>
+                <w:color w:val="000000" w:themeColor="text1"/>
+                <w:sz w:val="15"/>
+                <w:szCs w:val="15"/>
+                <w:lang w:eastAsia="zh-CN"/>
+              </w:rPr>
+              <w:t xml:space="preserve"> = num1 | num2;</w:t>
             </w:r>
           </w:p>
           <w:p>
@@ -3729,7 +4056,27 @@
                 <w:szCs w:val="15"/>
                 <w:lang w:eastAsia="zh-CN"/>
               </w:rPr>
-              <w:t>put(ans);</w:t>
+              <w:t>put(</w:t>
+            </w:r>
+            <w:proofErr w:type="spellStart"/>
+            <w:r>
+              <w:rPr>
+                <w:color w:val="000000" w:themeColor="text1"/>
+                <w:sz w:val="15"/>
+                <w:szCs w:val="15"/>
+                <w:lang w:eastAsia="zh-CN"/>
+              </w:rPr>
+              <w:t>ans</w:t>
+            </w:r>
+            <w:proofErr w:type="spellEnd"/>
+            <w:r>
+              <w:rPr>
+                <w:color w:val="000000" w:themeColor="text1"/>
+                <w:sz w:val="15"/>
+                <w:szCs w:val="15"/>
+                <w:lang w:eastAsia="zh-CN"/>
+              </w:rPr>
+              <w:t>);</w:t>
             </w:r>
           </w:p>
           <w:p>
@@ -3855,7 +4202,27 @@
                 <w:szCs w:val="15"/>
                 <w:lang w:eastAsia="zh-CN"/>
               </w:rPr>
-              <w:t>int num0,num1,out,op;</w:t>
+              <w:t>int num</w:t>
+            </w:r>
+            <w:proofErr w:type="gramStart"/>
+            <w:r>
+              <w:rPr>
+                <w:color w:val="000000" w:themeColor="text1"/>
+                <w:sz w:val="15"/>
+                <w:szCs w:val="15"/>
+                <w:lang w:eastAsia="zh-CN"/>
+              </w:rPr>
+              <w:t>0,num</w:t>
+            </w:r>
+            <w:proofErr w:type="gramEnd"/>
+            <w:r>
+              <w:rPr>
+                <w:color w:val="000000" w:themeColor="text1"/>
+                <w:sz w:val="15"/>
+                <w:szCs w:val="15"/>
+                <w:lang w:eastAsia="zh-CN"/>
+              </w:rPr>
+              <w:t>1,out,op;</w:t>
             </w:r>
           </w:p>
           <w:p>
@@ -4371,6 +4738,123 @@
           <w:p>
             <w:pPr>
               <w:rPr>
+                <w:lang w:eastAsia="zh-CN"/>
+              </w:rPr>
+            </w:pPr>
+          </w:p>
+          <w:p>
+            <w:pPr>
+              <w:rPr>
+                <w:lang w:eastAsia="zh-CN"/>
+              </w:rPr>
+            </w:pPr>
+          </w:p>
+          <w:p>
+            <w:pPr>
+              <w:rPr>
+                <w:lang w:eastAsia="zh-CN"/>
+              </w:rPr>
+            </w:pPr>
+            <w:r>
+              <w:rPr>
+                <w:rFonts w:hint="eastAsia"/>
+                <w:lang w:eastAsia="zh-CN"/>
+              </w:rPr>
+              <w:t>生成</w:t>
+            </w:r>
+            <w:r>
+              <w:rPr>
+                <w:rFonts w:hint="eastAsia"/>
+                <w:lang w:eastAsia="zh-CN"/>
+              </w:rPr>
+              <w:t>F</w:t>
+            </w:r>
+            <w:r>
+              <w:rPr>
+                <w:lang w:eastAsia="zh-CN"/>
+              </w:rPr>
+              <w:t>IRST</w:t>
+            </w:r>
+            <w:r>
+              <w:rPr>
+                <w:rFonts w:hint="eastAsia"/>
+                <w:lang w:eastAsia="zh-CN"/>
+              </w:rPr>
+              <w:t>集的函数测试：</w:t>
+            </w:r>
+          </w:p>
+          <w:p>
+            <w:pPr>
+              <w:spacing w:after="0" w:line="240" w:lineRule="auto"/>
+              <w:rPr>
+                <w:rFonts w:ascii="宋体" w:eastAsia="宋体" w:hAnsi="宋体" w:cs="宋体"/>
+                <w:sz w:val="24"/>
+                <w:szCs w:val="24"/>
+                <w:lang w:eastAsia="zh-CN" w:bidi="ar-SA"/>
+              </w:rPr>
+            </w:pPr>
+            <w:r>
+              <w:rPr>
+                <w:rFonts w:ascii="宋体" w:eastAsia="宋体" w:hAnsi="宋体" w:cs="宋体"/>
+                <w:noProof/>
+                <w:sz w:val="24"/>
+                <w:szCs w:val="24"/>
+                <w:lang w:eastAsia="zh-CN" w:bidi="ar-SA"/>
+              </w:rPr>
+              <w:drawing>
+                <wp:inline distT="0" distB="0" distL="0" distR="0" wp14:anchorId="25CDFFCD" wp14:editId="1A0489F2">
+                  <wp:extent cx="2346200" cy="2146300"/>
+                  <wp:effectExtent l="0" t="0" r="0" b="6350"/>
+                  <wp:docPr id="1" name="图片 1"/>
+                  <wp:cNvGraphicFramePr>
+                    <a:graphicFrameLocks xmlns:a="http://schemas.openxmlformats.org/drawingml/2006/main" noChangeAspect="1"/>
+                  </wp:cNvGraphicFramePr>
+                  <a:graphic xmlns:a="http://schemas.openxmlformats.org/drawingml/2006/main">
+                    <a:graphicData uri="http://schemas.openxmlformats.org/drawingml/2006/picture">
+                      <pic:pic xmlns:pic="http://schemas.openxmlformats.org/drawingml/2006/picture">
+                        <pic:nvPicPr>
+                          <pic:cNvPr id="0" name="Picture 1"/>
+                          <pic:cNvPicPr>
+                            <a:picLocks noChangeAspect="1" noChangeArrowheads="1"/>
+                          </pic:cNvPicPr>
+                        </pic:nvPicPr>
+                        <pic:blipFill>
+                          <a:blip r:embed="rId8">
+                            <a:extLst>
+                              <a:ext uri="{28A0092B-C50C-407E-A947-70E740481C1C}">
+                                <a14:useLocalDpi xmlns:a14="http://schemas.microsoft.com/office/drawing/2010/main" val="0"/>
+                              </a:ext>
+                            </a:extLst>
+                          </a:blip>
+                          <a:srcRect/>
+                          <a:stretch>
+                            <a:fillRect/>
+                          </a:stretch>
+                        </pic:blipFill>
+                        <pic:spPr bwMode="auto">
+                          <a:xfrm>
+                            <a:off x="0" y="0"/>
+                            <a:ext cx="2348754" cy="2148636"/>
+                          </a:xfrm>
+                          <a:prstGeom prst="rect">
+                            <a:avLst/>
+                          </a:prstGeom>
+                          <a:noFill/>
+                          <a:ln>
+                            <a:noFill/>
+                          </a:ln>
+                        </pic:spPr>
+                      </pic:pic>
+                    </a:graphicData>
+                  </a:graphic>
+                </wp:inline>
+              </w:drawing>
+            </w:r>
+          </w:p>
+          <w:p>
+            <w:pPr>
+              <w:rPr>
+                <w:rFonts w:hint="eastAsia"/>
                 <w:lang w:eastAsia="zh-CN"/>
               </w:rPr>
             </w:pPr>
